--- a/_BuildPC/开发文档.docx
+++ b/_BuildPC/开发文档.docx
@@ -57,7 +57,7 @@
           <w:rFonts w:hint="eastAsia"/>
           <w:lang w:val="en-US" w:eastAsia="zh-CN"/>
         </w:rPr>
-        <w:t>edition1.0</w:t>
+        <w:t>Edition1.0</w:t>
       </w:r>
     </w:p>
     <w:p>
@@ -274,7 +274,7 @@
           <w:rFonts w:hint="eastAsia"/>
           <w:lang w:val="en-US" w:eastAsia="zh-CN"/>
         </w:rPr>
-        <w:t xml:space="preserve">edition2.0 </w:t>
+        <w:t xml:space="preserve">Edition2.0 </w:t>
       </w:r>
     </w:p>
     <w:p>
@@ -631,6 +631,7 @@
       <w:pPr>
         <w:pStyle w:val="4"/>
         <w:numPr>
+          <w:ilvl w:val="0"/>
           <w:numId w:val="0"/>
         </w:numPr>
         <w:bidi w:val="0"/>
@@ -767,6 +768,7 @@
     <w:p>
       <w:pPr>
         <w:numPr>
+          <w:ilvl w:val="0"/>
           <w:numId w:val="0"/>
         </w:numPr>
         <w:ind w:leftChars="0"/>
@@ -794,6 +796,7 @@
       <w:pPr>
         <w:pStyle w:val="4"/>
         <w:numPr>
+          <w:ilvl w:val="0"/>
           <w:numId w:val="0"/>
         </w:numPr>
         <w:bidi w:val="0"/>
@@ -814,6 +817,7 @@
     <w:p>
       <w:pPr>
         <w:numPr>
+          <w:ilvl w:val="0"/>
           <w:numId w:val="0"/>
         </w:numPr>
         <w:ind w:leftChars="0"/>
@@ -865,6 +869,7 @@
     <w:p>
       <w:pPr>
         <w:numPr>
+          <w:ilvl w:val="0"/>
           <w:numId w:val="0"/>
         </w:numPr>
         <w:ind w:leftChars="0"/>
@@ -873,6 +878,7 @@
     <w:p>
       <w:pPr>
         <w:numPr>
+          <w:ilvl w:val="0"/>
           <w:numId w:val="0"/>
         </w:numPr>
         <w:ind w:leftChars="0"/>
@@ -1392,8 +1398,6 @@
               </w:rPr>
               <w:t>2</w:t>
             </w:r>
-            <w:bookmarkStart w:id="0" w:name="_GoBack"/>
-            <w:bookmarkEnd w:id="0"/>
           </w:p>
         </w:tc>
       </w:tr>
@@ -3130,6 +3134,7 @@
       <w:pPr>
         <w:widowControl w:val="0"/>
         <w:numPr>
+          <w:ilvl w:val="0"/>
           <w:numId w:val="0"/>
         </w:numPr>
         <w:jc w:val="both"/>
@@ -3150,6 +3155,7 @@
       <w:pPr>
         <w:widowControl w:val="0"/>
         <w:numPr>
+          <w:ilvl w:val="0"/>
           <w:numId w:val="0"/>
         </w:numPr>
         <w:jc w:val="both"/>
@@ -3245,6 +3251,7 @@
       <w:pPr>
         <w:pStyle w:val="4"/>
         <w:numPr>
+          <w:ilvl w:val="0"/>
           <w:numId w:val="0"/>
         </w:numPr>
         <w:bidi w:val="0"/>
@@ -3264,6 +3271,7 @@
     <w:p>
       <w:pPr>
         <w:numPr>
+          <w:ilvl w:val="0"/>
           <w:numId w:val="0"/>
         </w:numPr>
         <w:bidi w:val="0"/>
@@ -3473,6 +3481,7 @@
     <w:p>
       <w:pPr>
         <w:numPr>
+          <w:ilvl w:val="0"/>
           <w:numId w:val="0"/>
         </w:numPr>
         <w:bidi w:val="0"/>
@@ -3488,6 +3497,267 @@
           <w:lang w:val="en-US" w:eastAsia="zh-CN"/>
         </w:rPr>
         <w:t>共八种坦克</w:t>
+      </w:r>
+    </w:p>
+    <w:p>
+      <w:pPr>
+        <w:numPr>
+          <w:ilvl w:val="0"/>
+          <w:numId w:val="0"/>
+        </w:numPr>
+        <w:bidi w:val="0"/>
+        <w:ind w:leftChars="0" w:firstLine="420" w:firstLineChars="0"/>
+        <w:rPr>
+          <w:rFonts w:hint="default"/>
+          <w:lang w:val="en-US" w:eastAsia="zh-CN"/>
+        </w:rPr>
+      </w:pPr>
+      <w:r>
+        <w:rPr>
+          <w:rFonts w:hint="default"/>
+          <w:lang w:val="en-US" w:eastAsia="zh-CN"/>
+        </w:rPr>
+        <w:t>1.基本坦克 红2 白2</w:t>
+      </w:r>
+    </w:p>
+    <w:p>
+      <w:pPr>
+        <w:numPr>
+          <w:ilvl w:val="0"/>
+          <w:numId w:val="0"/>
+        </w:numPr>
+        <w:bidi w:val="0"/>
+        <w:ind w:leftChars="0" w:firstLine="420" w:firstLineChars="0"/>
+        <w:rPr>
+          <w:rFonts w:hint="default"/>
+          <w:lang w:val="en-US" w:eastAsia="zh-CN"/>
+        </w:rPr>
+      </w:pPr>
+      <w:r>
+        <w:rPr>
+          <w:rFonts w:hint="default"/>
+          <w:lang w:val="en-US" w:eastAsia="zh-CN"/>
+        </w:rPr>
+        <w:t>2.Boss坦克 红 绿 黄 白</w:t>
+      </w:r>
+    </w:p>
+    <w:p>
+      <w:pPr>
+        <w:numPr>
+          <w:ilvl w:val="0"/>
+          <w:numId w:val="0"/>
+        </w:numPr>
+        <w:bidi w:val="0"/>
+        <w:ind w:leftChars="0"/>
+        <w:rPr>
+          <w:rFonts w:hint="default"/>
+          <w:lang w:val="en-US" w:eastAsia="zh-CN"/>
+        </w:rPr>
+      </w:pPr>
+      <w:r>
+        <w:rPr>
+          <w:rFonts w:hint="default"/>
+          <w:lang w:val="en-US" w:eastAsia="zh-CN"/>
+        </w:rPr>
+        <w:t>概率</w:t>
+      </w:r>
+    </w:p>
+    <w:p>
+      <w:pPr>
+        <w:numPr>
+          <w:ilvl w:val="0"/>
+          <w:numId w:val="0"/>
+        </w:numPr>
+        <w:bidi w:val="0"/>
+        <w:ind w:leftChars="0" w:firstLine="420" w:firstLineChars="0"/>
+        <w:rPr>
+          <w:rFonts w:hint="default"/>
+          <w:lang w:val="en-US" w:eastAsia="zh-CN"/>
+        </w:rPr>
+      </w:pPr>
+      <w:r>
+        <w:rPr>
+          <w:rFonts w:hint="default"/>
+          <w:lang w:val="en-US" w:eastAsia="zh-CN"/>
+        </w:rPr>
+        <w:t>70%产生基本坦克 30% 产声Boss坦克</w:t>
+      </w:r>
+    </w:p>
+    <w:p>
+      <w:pPr>
+        <w:numPr>
+          <w:ilvl w:val="0"/>
+          <w:numId w:val="0"/>
+        </w:numPr>
+        <w:bidi w:val="0"/>
+        <w:ind w:left="420" w:leftChars="0" w:firstLine="420" w:firstLineChars="0"/>
+        <w:rPr>
+          <w:rFonts w:hint="default"/>
+          <w:lang w:val="en-US" w:eastAsia="zh-CN"/>
+        </w:rPr>
+      </w:pPr>
+      <w:r>
+        <w:rPr>
+          <w:rFonts w:hint="default"/>
+          <w:lang w:val="en-US" w:eastAsia="zh-CN"/>
+        </w:rPr>
+        <w:t>基本坦克中 两红两白各25%</w:t>
+      </w:r>
+    </w:p>
+    <w:p>
+      <w:pPr>
+        <w:numPr>
+          <w:ilvl w:val="0"/>
+          <w:numId w:val="0"/>
+        </w:numPr>
+        <w:bidi w:val="0"/>
+        <w:ind w:leftChars="0"/>
+        <w:rPr>
+          <w:rFonts w:hint="default"/>
+          <w:lang w:val="en-US" w:eastAsia="zh-CN"/>
+        </w:rPr>
+      </w:pPr>
+      <w:r>
+        <w:rPr>
+          <w:rFonts w:hint="default"/>
+          <w:lang w:val="en-US" w:eastAsia="zh-CN"/>
+        </w:rPr>
+        <w:t xml:space="preserve"> </w:t>
+      </w:r>
+      <w:r>
+        <w:rPr>
+          <w:rFonts w:hint="eastAsia"/>
+          <w:lang w:val="en-US" w:eastAsia="zh-CN"/>
+        </w:rPr>
+        <w:tab/>
+      </w:r>
+      <w:r>
+        <w:rPr>
+          <w:rFonts w:hint="eastAsia"/>
+          <w:lang w:val="en-US" w:eastAsia="zh-CN"/>
+        </w:rPr>
+        <w:tab/>
+      </w:r>
+      <w:r>
+        <w:rPr>
+          <w:rFonts w:hint="default"/>
+          <w:lang w:val="en-US" w:eastAsia="zh-CN"/>
+        </w:rPr>
+        <w:t>Boss坦克中 各个颜色25%概率</w:t>
+      </w:r>
+    </w:p>
+    <w:p>
+      <w:pPr>
+        <w:numPr>
+          <w:ilvl w:val="0"/>
+          <w:numId w:val="0"/>
+        </w:numPr>
+        <w:bidi w:val="0"/>
+        <w:ind w:leftChars="0"/>
+        <w:rPr>
+          <w:rFonts w:hint="default"/>
+          <w:lang w:val="en-US" w:eastAsia="zh-CN"/>
+        </w:rPr>
+      </w:pPr>
+    </w:p>
+    <w:p>
+      <w:pPr>
+        <w:numPr>
+          <w:ilvl w:val="0"/>
+          <w:numId w:val="0"/>
+        </w:numPr>
+        <w:bidi w:val="0"/>
+        <w:ind w:leftChars="0"/>
+        <w:rPr>
+          <w:rFonts w:hint="eastAsia"/>
+          <w:lang w:val="en-US" w:eastAsia="zh-CN"/>
+        </w:rPr>
+      </w:pPr>
+      <w:r>
+        <w:rPr>
+          <w:rFonts w:hint="eastAsia"/>
+          <w:lang w:val="en-US" w:eastAsia="zh-CN"/>
+        </w:rPr>
+        <w:t>版本二完结时间：2020年3月20日 22:18:04</w:t>
+      </w:r>
+    </w:p>
+    <w:p>
+      <w:pPr>
+        <w:numPr>
+          <w:ilvl w:val="0"/>
+          <w:numId w:val="0"/>
+        </w:numPr>
+        <w:bidi w:val="0"/>
+        <w:ind w:leftChars="0"/>
+        <w:rPr>
+          <w:rFonts w:hint="eastAsia"/>
+          <w:lang w:val="en-US" w:eastAsia="zh-CN"/>
+        </w:rPr>
+      </w:pPr>
+    </w:p>
+    <w:p>
+      <w:pPr>
+        <w:numPr>
+          <w:ilvl w:val="0"/>
+          <w:numId w:val="0"/>
+        </w:numPr>
+        <w:bidi w:val="0"/>
+        <w:ind w:leftChars="0"/>
+        <w:rPr>
+          <w:rFonts w:hint="eastAsia"/>
+          <w:lang w:val="en-US" w:eastAsia="zh-CN"/>
+        </w:rPr>
+      </w:pPr>
+    </w:p>
+    <w:p>
+      <w:pPr>
+        <w:pStyle w:val="2"/>
+        <w:bidi w:val="0"/>
+        <w:rPr>
+          <w:rFonts w:hint="eastAsia"/>
+          <w:lang w:val="en-US" w:eastAsia="zh-CN"/>
+        </w:rPr>
+      </w:pPr>
+      <w:r>
+        <w:rPr>
+          <w:rFonts w:hint="eastAsia"/>
+          <w:lang w:val="en-US" w:eastAsia="zh-CN"/>
+        </w:rPr>
+        <w:t>Edition2.1</w:t>
+      </w:r>
+    </w:p>
+    <w:p>
+      <w:pPr>
+        <w:rPr>
+          <w:rFonts w:hint="eastAsia"/>
+          <w:lang w:val="en-US" w:eastAsia="zh-CN"/>
+        </w:rPr>
+      </w:pPr>
+      <w:r>
+        <w:rPr>
+          <w:rFonts w:hint="eastAsia"/>
+          <w:lang w:val="en-US" w:eastAsia="zh-CN"/>
+        </w:rPr>
+        <w:t>处理以下Bug</w:t>
+      </w:r>
+    </w:p>
+    <w:p>
+      <w:pPr>
+        <w:numPr>
+          <w:ilvl w:val="0"/>
+          <w:numId w:val="4"/>
+        </w:numPr>
+        <w:rPr>
+          <w:rFonts w:hint="eastAsia"/>
+          <w:lang w:val="en-US" w:eastAsia="zh-CN"/>
+        </w:rPr>
+      </w:pPr>
+      <w:r>
+        <w:rPr>
+          <w:rFonts w:hint="eastAsia"/>
+          <w:lang w:val="en-US" w:eastAsia="zh-CN"/>
+        </w:rPr>
+        <w:t>BOSS坦克的出生时无敌状态效果消失</w:t>
       </w:r>
     </w:p>
     <w:p>
@@ -3495,19 +3765,83 @@
         <w:numPr>
           <w:numId w:val="0"/>
         </w:numPr>
-        <w:bidi w:val="0"/>
-        <w:ind w:leftChars="0" w:firstLine="420" w:firstLineChars="0"/>
-        <w:rPr>
-          <w:rFonts w:hint="default"/>
-          <w:lang w:val="en-US" w:eastAsia="zh-CN"/>
-        </w:rPr>
-      </w:pPr>
-      <w:r>
-        <w:rPr>
-          <w:rFonts w:hint="default"/>
-          <w:lang w:val="en-US" w:eastAsia="zh-CN"/>
-        </w:rPr>
-        <w:t>1.基本坦克 红2 白2</w:t>
+        <w:rPr>
+          <w:rFonts w:hint="default"/>
+          <w:lang w:val="en-US" w:eastAsia="zh-CN"/>
+        </w:rPr>
+      </w:pPr>
+      <w:r>
+        <w:rPr>
+          <w:rFonts w:hint="eastAsia"/>
+          <w:lang w:val="en-US" w:eastAsia="zh-CN"/>
+        </w:rPr>
+        <w:t>Bug：无敌时间参数有误</w:t>
+      </w:r>
+    </w:p>
+    <w:p>
+      <w:r>
+        <w:drawing>
+          <wp:inline distT="0" distB="0" distL="114300" distR="114300">
+            <wp:extent cx="3108960" cy="5021580"/>
+            <wp:effectExtent l="0" t="0" r="0" b="7620"/>
+            <wp:docPr id="1" name="图片 1"/>
+            <wp:cNvGraphicFramePr>
+              <a:graphicFrameLocks xmlns:a="http://schemas.openxmlformats.org/drawingml/2006/main" noChangeAspect="1"/>
+            </wp:cNvGraphicFramePr>
+            <a:graphic xmlns:a="http://schemas.openxmlformats.org/drawingml/2006/main">
+              <a:graphicData uri="http://schemas.openxmlformats.org/drawingml/2006/picture">
+                <pic:pic xmlns:pic="http://schemas.openxmlformats.org/drawingml/2006/picture">
+                  <pic:nvPicPr>
+                    <pic:cNvPr id="1" name="图片 1"/>
+                    <pic:cNvPicPr>
+                      <a:picLocks noChangeAspect="1"/>
+                    </pic:cNvPicPr>
+                  </pic:nvPicPr>
+                  <pic:blipFill>
+                    <a:blip r:embed="rId6"/>
+                    <a:stretch>
+                      <a:fillRect/>
+                    </a:stretch>
+                  </pic:blipFill>
+                  <pic:spPr>
+                    <a:xfrm>
+                      <a:off x="0" y="0"/>
+                      <a:ext cx="3108960" cy="5021580"/>
+                    </a:xfrm>
+                    <a:prstGeom prst="rect">
+                      <a:avLst/>
+                    </a:prstGeom>
+                    <a:noFill/>
+                    <a:ln>
+                      <a:noFill/>
+                    </a:ln>
+                  </pic:spPr>
+                </pic:pic>
+              </a:graphicData>
+            </a:graphic>
+          </wp:inline>
+        </w:drawing>
+      </w:r>
+    </w:p>
+    <w:p/>
+    <w:p>
+      <w:pPr>
+        <w:numPr>
+          <w:ilvl w:val="0"/>
+          <w:numId w:val="4"/>
+        </w:numPr>
+        <w:ind w:left="0" w:leftChars="0" w:firstLine="0" w:firstLineChars="0"/>
+        <w:rPr>
+          <w:rFonts w:hint="eastAsia"/>
+          <w:lang w:val="en-US" w:eastAsia="zh-CN"/>
+        </w:rPr>
+      </w:pPr>
+      <w:r>
+        <w:rPr>
+          <w:rFonts w:hint="eastAsia"/>
+          <w:lang w:val="en-US" w:eastAsia="zh-CN"/>
+        </w:rPr>
+        <w:t>处理坦克无敌效果贴图在坦克之上问题</w:t>
       </w:r>
     </w:p>
     <w:p>
@@ -3515,19 +3849,18 @@
         <w:numPr>
           <w:numId w:val="0"/>
         </w:numPr>
-        <w:bidi w:val="0"/>
-        <w:ind w:leftChars="0" w:firstLine="420" w:firstLineChars="0"/>
-        <w:rPr>
-          <w:rFonts w:hint="default"/>
-          <w:lang w:val="en-US" w:eastAsia="zh-CN"/>
-        </w:rPr>
-      </w:pPr>
-      <w:r>
-        <w:rPr>
-          <w:rFonts w:hint="default"/>
-          <w:lang w:val="en-US" w:eastAsia="zh-CN"/>
-        </w:rPr>
-        <w:t>2.Boss坦克 红 绿 黄 白</w:t>
+        <w:ind w:leftChars="0"/>
+        <w:rPr>
+          <w:rFonts w:hint="default"/>
+          <w:lang w:val="en-US" w:eastAsia="zh-CN"/>
+        </w:rPr>
+      </w:pPr>
+      <w:r>
+        <w:rPr>
+          <w:rFonts w:hint="eastAsia"/>
+          <w:lang w:val="en-US" w:eastAsia="zh-CN"/>
+        </w:rPr>
+        <w:t>Bug：前者层级未小于后者</w:t>
       </w:r>
     </w:p>
     <w:p>
@@ -3535,19 +3868,50 @@
         <w:numPr>
           <w:numId w:val="0"/>
         </w:numPr>
-        <w:bidi w:val="0"/>
         <w:ind w:leftChars="0"/>
-        <w:rPr>
-          <w:rFonts w:hint="default"/>
-          <w:lang w:val="en-US" w:eastAsia="zh-CN"/>
-        </w:rPr>
-      </w:pPr>
-      <w:r>
-        <w:rPr>
-          <w:rFonts w:hint="default"/>
-          <w:lang w:val="en-US" w:eastAsia="zh-CN"/>
-        </w:rPr>
-        <w:t>概率</w:t>
+      </w:pPr>
+      <w:r>
+        <w:drawing>
+          <wp:inline distT="0" distB="0" distL="114300" distR="114300">
+            <wp:extent cx="4457700" cy="3101340"/>
+            <wp:effectExtent l="0" t="0" r="7620" b="7620"/>
+            <wp:docPr id="4" name="图片 2"/>
+            <wp:cNvGraphicFramePr>
+              <a:graphicFrameLocks xmlns:a="http://schemas.openxmlformats.org/drawingml/2006/main" noChangeAspect="1"/>
+            </wp:cNvGraphicFramePr>
+            <a:graphic xmlns:a="http://schemas.openxmlformats.org/drawingml/2006/main">
+              <a:graphicData uri="http://schemas.openxmlformats.org/drawingml/2006/picture">
+                <pic:pic xmlns:pic="http://schemas.openxmlformats.org/drawingml/2006/picture">
+                  <pic:nvPicPr>
+                    <pic:cNvPr id="4" name="图片 2"/>
+                    <pic:cNvPicPr>
+                      <a:picLocks noChangeAspect="1"/>
+                    </pic:cNvPicPr>
+                  </pic:nvPicPr>
+                  <pic:blipFill>
+                    <a:blip r:embed="rId7"/>
+                    <a:stretch>
+                      <a:fillRect/>
+                    </a:stretch>
+                  </pic:blipFill>
+                  <pic:spPr>
+                    <a:xfrm>
+                      <a:off x="0" y="0"/>
+                      <a:ext cx="4457700" cy="3101340"/>
+                    </a:xfrm>
+                    <a:prstGeom prst="rect">
+                      <a:avLst/>
+                    </a:prstGeom>
+                    <a:noFill/>
+                    <a:ln>
+                      <a:noFill/>
+                    </a:ln>
+                  </pic:spPr>
+                </pic:pic>
+              </a:graphicData>
+            </a:graphic>
+          </wp:inline>
+        </w:drawing>
       </w:r>
     </w:p>
     <w:p>
@@ -3555,19 +3919,27 @@
         <w:numPr>
           <w:numId w:val="0"/>
         </w:numPr>
-        <w:bidi w:val="0"/>
-        <w:ind w:leftChars="0" w:firstLine="420" w:firstLineChars="0"/>
-        <w:rPr>
-          <w:rFonts w:hint="default"/>
-          <w:lang w:val="en-US" w:eastAsia="zh-CN"/>
-        </w:rPr>
-      </w:pPr>
-      <w:r>
-        <w:rPr>
-          <w:rFonts w:hint="default"/>
-          <w:lang w:val="en-US" w:eastAsia="zh-CN"/>
-        </w:rPr>
-        <w:t>70%产生基本坦克 30% 产声Boss坦克</w:t>
+        <w:ind w:leftChars="0"/>
+      </w:pPr>
+    </w:p>
+    <w:p>
+      <w:pPr>
+        <w:numPr>
+          <w:ilvl w:val="0"/>
+          <w:numId w:val="4"/>
+        </w:numPr>
+        <w:ind w:left="0" w:leftChars="0" w:firstLine="0" w:firstLineChars="0"/>
+        <w:rPr>
+          <w:rFonts w:hint="eastAsia"/>
+          <w:lang w:val="en-US" w:eastAsia="zh-CN"/>
+        </w:rPr>
+      </w:pPr>
+      <w:r>
+        <w:rPr>
+          <w:rFonts w:hint="eastAsia"/>
+          <w:lang w:val="en-US" w:eastAsia="zh-CN"/>
+        </w:rPr>
+        <w:t>红BOSS奖励触发问题</w:t>
       </w:r>
     </w:p>
     <w:p>
@@ -3575,24 +3947,24 @@
         <w:numPr>
           <w:numId w:val="0"/>
         </w:numPr>
-        <w:bidi w:val="0"/>
-        <w:ind w:left="420" w:leftChars="0" w:firstLine="420" w:firstLineChars="0"/>
-        <w:rPr>
-          <w:rFonts w:hint="default"/>
-          <w:lang w:val="en-US" w:eastAsia="zh-CN"/>
-        </w:rPr>
-      </w:pPr>
-      <w:r>
-        <w:rPr>
-          <w:rFonts w:hint="default"/>
-          <w:lang w:val="en-US" w:eastAsia="zh-CN"/>
-        </w:rPr>
-        <w:t>基本坦克中 两红两白各25%</w:t>
+        <w:ind w:leftChars="0"/>
+        <w:rPr>
+          <w:rFonts w:hint="default"/>
+          <w:lang w:val="en-US" w:eastAsia="zh-CN"/>
+        </w:rPr>
+      </w:pPr>
+      <w:r>
+        <w:rPr>
+          <w:rFonts w:hint="eastAsia"/>
+          <w:lang w:val="en-US" w:eastAsia="zh-CN"/>
+        </w:rPr>
+        <w:t>Bug：EnemyBoss脚本逻辑问题</w:t>
       </w:r>
     </w:p>
     <w:p>
       <w:pPr>
         <w:numPr>
+          <w:ilvl w:val="0"/>
           <w:numId w:val="0"/>
         </w:numPr>
         <w:bidi w:val="0"/>
@@ -3602,68 +3974,6 @@
           <w:lang w:val="en-US" w:eastAsia="zh-CN"/>
         </w:rPr>
       </w:pPr>
-      <w:r>
-        <w:rPr>
-          <w:rFonts w:hint="default"/>
-          <w:lang w:val="en-US" w:eastAsia="zh-CN"/>
-        </w:rPr>
-        <w:t xml:space="preserve"> </w:t>
-      </w:r>
-      <w:r>
-        <w:rPr>
-          <w:rFonts w:hint="eastAsia"/>
-          <w:lang w:val="en-US" w:eastAsia="zh-CN"/>
-        </w:rPr>
-        <w:tab/>
-        <w:t/>
-      </w:r>
-      <w:r>
-        <w:rPr>
-          <w:rFonts w:hint="eastAsia"/>
-          <w:lang w:val="en-US" w:eastAsia="zh-CN"/>
-        </w:rPr>
-        <w:tab/>
-      </w:r>
-      <w:r>
-        <w:rPr>
-          <w:rFonts w:hint="default"/>
-          <w:lang w:val="en-US" w:eastAsia="zh-CN"/>
-        </w:rPr>
-        <w:t>Boss坦克中 各个颜色25%概率</w:t>
-      </w:r>
-    </w:p>
-    <w:p>
-      <w:pPr>
-        <w:numPr>
-          <w:numId w:val="0"/>
-        </w:numPr>
-        <w:bidi w:val="0"/>
-        <w:ind w:leftChars="0"/>
-        <w:rPr>
-          <w:rFonts w:hint="default"/>
-          <w:lang w:val="en-US" w:eastAsia="zh-CN"/>
-        </w:rPr>
-      </w:pPr>
-    </w:p>
-    <w:p>
-      <w:pPr>
-        <w:numPr>
-          <w:numId w:val="0"/>
-        </w:numPr>
-        <w:bidi w:val="0"/>
-        <w:ind w:leftChars="0"/>
-        <w:rPr>
-          <w:rFonts w:hint="default"/>
-          <w:lang w:val="en-US" w:eastAsia="zh-CN"/>
-        </w:rPr>
-      </w:pPr>
-      <w:r>
-        <w:rPr>
-          <w:rFonts w:hint="eastAsia"/>
-          <w:lang w:val="en-US" w:eastAsia="zh-CN"/>
-        </w:rPr>
-        <w:t>版本二完结时间：2020年3月20日 22:18:04</w:t>
-      </w:r>
     </w:p>
     <w:p>
       <w:pPr>
@@ -3780,23 +4090,148 @@
           <w:rFonts w:hint="eastAsia"/>
           <w:lang w:val="en-US" w:eastAsia="zh-CN"/>
         </w:rPr>
-        <w:t>editionTest1:1.0</w:t>
-      </w:r>
-    </w:p>
-    <w:p>
-      <w:pPr>
-        <w:rPr>
-          <w:rFonts w:hint="default"/>
-          <w:lang w:val="en-US" w:eastAsia="zh-CN"/>
-        </w:rPr>
-      </w:pPr>
-      <w:r>
-        <w:rPr>
+        <w:t>Edition1.0</w:t>
+      </w:r>
+    </w:p>
+    <w:p>
+      <w:pPr>
+        <w:rPr>
+          <w:rFonts w:hint="default"/>
+          <w:lang w:val="en-US" w:eastAsia="zh-CN"/>
+        </w:rPr>
+      </w:pPr>
+      <w:r>
+        <w:rPr>
+          <w:rFonts w:hint="default"/>
+          <w:lang w:val="en-US" w:eastAsia="zh-CN"/>
+        </w:rPr>
+        <w:fldChar w:fldCharType="begin"/>
+      </w:r>
+      <w:r>
+        <w:rPr>
+          <w:rFonts w:hint="default"/>
+          <w:lang w:val="en-US" w:eastAsia="zh-CN"/>
+        </w:rPr>
+        <w:instrText xml:space="preserve"> HYPERLINK "https://github.com/Mr-OldMao/Tank/tree/0bccbd9026b9339b25ae8f24cfcbc71aa14fbfa5" </w:instrText>
+      </w:r>
+      <w:r>
+        <w:rPr>
+          <w:rFonts w:hint="default"/>
+          <w:lang w:val="en-US" w:eastAsia="zh-CN"/>
+        </w:rPr>
+        <w:fldChar w:fldCharType="separate"/>
+      </w:r>
+      <w:r>
+        <w:rPr>
+          <w:rStyle w:val="10"/>
           <w:rFonts w:hint="default"/>
           <w:lang w:val="en-US" w:eastAsia="zh-CN"/>
         </w:rPr>
         <w:t>https://github.com/Mr-OldMao/Tank/tree/0bccbd9026b9339b25ae8f24cfcbc71aa14fbfa5</w:t>
       </w:r>
+      <w:r>
+        <w:rPr>
+          <w:rFonts w:hint="default"/>
+          <w:lang w:val="en-US" w:eastAsia="zh-CN"/>
+        </w:rPr>
+        <w:fldChar w:fldCharType="end"/>
+      </w:r>
+    </w:p>
+    <w:p>
+      <w:pPr>
+        <w:rPr>
+          <w:rFonts w:hint="default"/>
+          <w:lang w:val="en-US" w:eastAsia="zh-CN"/>
+        </w:rPr>
+      </w:pPr>
+    </w:p>
+    <w:p>
+      <w:pPr>
+        <w:pStyle w:val="3"/>
+        <w:bidi w:val="0"/>
+        <w:rPr>
+          <w:rFonts w:hint="eastAsia"/>
+          <w:lang w:val="en-US" w:eastAsia="zh-CN"/>
+        </w:rPr>
+      </w:pPr>
+      <w:r>
+        <w:rPr>
+          <w:rFonts w:hint="eastAsia"/>
+          <w:lang w:val="en-US" w:eastAsia="zh-CN"/>
+        </w:rPr>
+        <w:t>Edition2.0</w:t>
+      </w:r>
+    </w:p>
+    <w:p>
+      <w:pPr>
+        <w:rPr>
+          <w:rFonts w:ascii="宋体" w:hAnsi="宋体" w:eastAsia="宋体" w:cs="宋体"/>
+          <w:sz w:val="24"/>
+          <w:szCs w:val="24"/>
+        </w:rPr>
+      </w:pPr>
+      <w:r>
+        <w:rPr>
+          <w:rFonts w:ascii="宋体" w:hAnsi="宋体" w:eastAsia="宋体" w:cs="宋体"/>
+          <w:sz w:val="24"/>
+          <w:szCs w:val="24"/>
+        </w:rPr>
+        <w:fldChar w:fldCharType="begin"/>
+      </w:r>
+      <w:r>
+        <w:rPr>
+          <w:rFonts w:ascii="宋体" w:hAnsi="宋体" w:eastAsia="宋体" w:cs="宋体"/>
+          <w:sz w:val="24"/>
+          <w:szCs w:val="24"/>
+        </w:rPr>
+        <w:instrText xml:space="preserve"> HYPERLINK "https://github.com/Mr-OldMao/Tank/tree/6d3f2bbcc083896295aa53b61ef5abd937cb400a" </w:instrText>
+      </w:r>
+      <w:r>
+        <w:rPr>
+          <w:rFonts w:ascii="宋体" w:hAnsi="宋体" w:eastAsia="宋体" w:cs="宋体"/>
+          <w:sz w:val="24"/>
+          <w:szCs w:val="24"/>
+        </w:rPr>
+        <w:fldChar w:fldCharType="separate"/>
+      </w:r>
+      <w:r>
+        <w:rPr>
+          <w:rStyle w:val="10"/>
+          <w:rFonts w:ascii="宋体" w:hAnsi="宋体" w:eastAsia="宋体" w:cs="宋体"/>
+          <w:sz w:val="24"/>
+          <w:szCs w:val="24"/>
+        </w:rPr>
+        <w:t>https://github.com/Mr-OldMao/Tank/tree/6d3f2bbcc083896295aa53b61ef5abd937cb400a</w:t>
+      </w:r>
+      <w:r>
+        <w:rPr>
+          <w:rFonts w:ascii="宋体" w:hAnsi="宋体" w:eastAsia="宋体" w:cs="宋体"/>
+          <w:sz w:val="24"/>
+          <w:szCs w:val="24"/>
+        </w:rPr>
+        <w:fldChar w:fldCharType="end"/>
+      </w:r>
+    </w:p>
+    <w:p>
+      <w:pPr>
+        <w:rPr>
+          <w:rFonts w:ascii="宋体" w:hAnsi="宋体" w:eastAsia="宋体" w:cs="宋体"/>
+          <w:sz w:val="24"/>
+          <w:szCs w:val="24"/>
+        </w:rPr>
+      </w:pPr>
+    </w:p>
+    <w:p>
+      <w:pPr>
+        <w:rPr>
+          <w:rFonts w:hint="default" w:ascii="宋体" w:hAnsi="宋体" w:eastAsia="宋体" w:cs="宋体"/>
+          <w:sz w:val="24"/>
+          <w:szCs w:val="24"/>
+          <w:lang w:val="en-US" w:eastAsia="zh-CN"/>
+        </w:rPr>
+      </w:pPr>
+      <w:bookmarkStart w:id="0" w:name="_GoBack"/>
+      <w:bookmarkEnd w:id="0"/>
     </w:p>
     <w:sectPr>
       <w:pgSz w:w="11906" w:h="16838"/>
@@ -3811,6 +4246,22 @@
 <file path=word/numbering.xml><?xml version="1.0" encoding="utf-8"?>
 <w:numbering xmlns:wpc="http://schemas.microsoft.com/office/word/2010/wordprocessingCanvas" xmlns:mc="http://schemas.openxmlformats.org/markup-compatibility/2006" xmlns:o="urn:schemas-microsoft-com:office:office" xmlns:r="http://schemas.openxmlformats.org/officeDocument/2006/relationships" xmlns:m="http://schemas.openxmlformats.org/officeDocument/2006/math" xmlns:v="urn:schemas-microsoft-com:vml" xmlns:wp14="http://schemas.microsoft.com/office/word/2010/wordprocessingDrawing" xmlns:wp="http://schemas.openxmlformats.org/drawingml/2006/wordprocessingDrawing" xmlns:w10="urn:schemas-microsoft-com:office:word" xmlns:w="http://schemas.openxmlformats.org/wordprocessingml/2006/main" xmlns:w14="http://schemas.microsoft.com/office/word/2010/wordml" xmlns:wpg="http://schemas.microsoft.com/office/word/2010/wordprocessingGroup" xmlns:wpi="http://schemas.microsoft.com/office/word/2010/wordprocessingInk" xmlns:wne="http://schemas.microsoft.com/office/word/2006/wordml" xmlns:wps="http://schemas.microsoft.com/office/word/2010/wordprocessingShape" mc:Ignorable="w14 wp14">
   <w:abstractNum w:abstractNumId="0">
+    <w:nsid w:val="01324CDF"/>
+    <w:multiLevelType w:val="singleLevel"/>
+    <w:tmpl w:val="01324CDF"/>
+    <w:lvl w:ilvl="0" w:tentative="0">
+      <w:start w:val="1"/>
+      <w:numFmt w:val="decimal"/>
+      <w:lvlText w:val="%1."/>
+      <w:lvlJc w:val="left"/>
+      <w:pPr>
+        <w:tabs>
+          <w:tab w:val="left" w:pos="312"/>
+        </w:tabs>
+      </w:pPr>
+    </w:lvl>
+  </w:abstractNum>
+  <w:abstractNum w:abstractNumId="1">
     <w:nsid w:val="05DD8431"/>
     <w:multiLevelType w:val="singleLevel"/>
     <w:tmpl w:val="05DD8431"/>
@@ -3826,7 +4277,7 @@
       </w:pPr>
     </w:lvl>
   </w:abstractNum>
-  <w:abstractNum w:abstractNumId="1">
+  <w:abstractNum w:abstractNumId="2">
     <w:nsid w:val="37300B7A"/>
     <w:multiLevelType w:val="singleLevel"/>
     <w:tmpl w:val="37300B7A"/>
@@ -3842,7 +4293,7 @@
       </w:pPr>
     </w:lvl>
   </w:abstractNum>
-  <w:abstractNum w:abstractNumId="2">
+  <w:abstractNum w:abstractNumId="3">
     <w:nsid w:val="391A9273"/>
     <w:multiLevelType w:val="singleLevel"/>
     <w:tmpl w:val="391A9273"/>
@@ -3859,12 +4310,15 @@
     </w:lvl>
   </w:abstractNum>
   <w:num w:numId="1">
+    <w:abstractNumId w:val="3"/>
+  </w:num>
+  <w:num w:numId="2">
     <w:abstractNumId w:val="2"/>
   </w:num>
-  <w:num w:numId="2">
+  <w:num w:numId="3">
     <w:abstractNumId w:val="1"/>
   </w:num>
-  <w:num w:numId="3">
+  <w:num w:numId="4">
     <w:abstractNumId w:val="0"/>
   </w:num>
 </w:numbering>
@@ -4028,7 +4482,7 @@
     <w:lsdException w:unhideWhenUsed="0" w:uiPriority="0" w:semiHidden="0" w:name="Table Web 2"/>
     <w:lsdException w:unhideWhenUsed="0" w:uiPriority="0" w:semiHidden="0" w:name="Table Web 3"/>
     <w:lsdException w:unhideWhenUsed="0" w:uiPriority="0" w:semiHidden="0" w:name="Balloon Text"/>
-    <w:lsdException w:unhideWhenUsed="0" w:uiPriority="0" w:semiHidden="0" w:name="Table Grid"/>
+    <w:lsdException w:qFormat="1" w:unhideWhenUsed="0" w:uiPriority="0" w:semiHidden="0" w:name="Table Grid"/>
     <w:lsdException w:unhideWhenUsed="0" w:uiPriority="0" w:semiHidden="0" w:name="Table Theme"/>
     <w:lsdException w:unhideWhenUsed="0" w:uiPriority="60" w:semiHidden="0" w:name="Light Shading"/>
     <w:lsdException w:unhideWhenUsed="0" w:uiPriority="61" w:semiHidden="0" w:name="Light List"/>
@@ -4278,6 +4732,7 @@
   <w:style w:type="table" w:styleId="8">
     <w:name w:val="Table Grid"/>
     <w:basedOn w:val="7"/>
+    <w:qFormat/>
     <w:uiPriority w:val="0"/>
     <w:pPr>
       <w:widowControl w:val="0"/>
@@ -4371,6 +4826,7 @@
   <w:style w:type="character" w:customStyle="1" w:styleId="16">
     <w:name w:val="标题 1 Char"/>
     <w:link w:val="2"/>
+    <w:qFormat/>
     <w:uiPriority w:val="0"/>
     <w:rPr>
       <w:b/>
